--- a/法令ファイル/交通事故調査分析センターに関する規則/交通事故調査分析センターに関する規則（平成四年国家公安委員会規則第九号）.docx
+++ b/法令ファイル/交通事故調査分析センターに関する規則/交通事故調査分析センターに関する規則（平成四年国家公安委員会規則第九号）.docx
@@ -27,35 +27,23 @@
     </w:p>
     <w:p>
       <w:pPr>
-        <w:pStyle w:val="Heading6"/>
+        <w:pStyle w:val="ListBullet"/>
         <w:ind w:left="880"/>
       </w:pPr>
       <w:r>
         <w:t>一</w:t>
-      </w:r>
-    </w:p>
-    <w:p>
-      <w:pPr>
-        <w:ind w:left="880"/>
-      </w:pPr>
-      <w:r>
+        <w:br/>
         <w:t>名称及び住所並びに代表者の氏名</w:t>
       </w:r>
     </w:p>
     <w:p>
       <w:pPr>
-        <w:pStyle w:val="Heading6"/>
+        <w:pStyle w:val="ListBullet"/>
         <w:ind w:left="880"/>
       </w:pPr>
       <w:r>
         <w:t>二</w:t>
-      </w:r>
-    </w:p>
-    <w:p>
-      <w:pPr>
-        <w:ind w:left="880"/>
-      </w:pPr>
-      <w:r>
+        <w:br/>
         <w:t>事務所の名称及び所在地</w:t>
       </w:r>
     </w:p>
@@ -78,86 +66,56 @@
     </w:p>
     <w:p>
       <w:pPr>
-        <w:pStyle w:val="Heading6"/>
+        <w:pStyle w:val="ListBullet"/>
         <w:ind w:left="880"/>
       </w:pPr>
       <w:r>
         <w:t>一</w:t>
-      </w:r>
-    </w:p>
-    <w:p>
-      <w:pPr>
-        <w:ind w:left="880"/>
-      </w:pPr>
-      <w:r>
+        <w:br/>
         <w:t>定款</w:t>
       </w:r>
     </w:p>
     <w:p>
       <w:pPr>
-        <w:pStyle w:val="Heading6"/>
+        <w:pStyle w:val="ListBullet"/>
         <w:ind w:left="880"/>
       </w:pPr>
       <w:r>
         <w:t>二</w:t>
-      </w:r>
-    </w:p>
-    <w:p>
-      <w:pPr>
-        <w:ind w:left="880"/>
-      </w:pPr>
-      <w:r>
+        <w:br/>
         <w:t>登記事項証明書</w:t>
       </w:r>
     </w:p>
     <w:p>
       <w:pPr>
-        <w:pStyle w:val="Heading6"/>
+        <w:pStyle w:val="ListBullet"/>
         <w:ind w:left="880"/>
       </w:pPr>
       <w:r>
         <w:t>三</w:t>
-      </w:r>
-    </w:p>
-    <w:p>
-      <w:pPr>
-        <w:ind w:left="880"/>
-      </w:pPr>
-      <w:r>
+        <w:br/>
         <w:t>役員の氏名、住所及び略歴を記載した書面</w:t>
       </w:r>
     </w:p>
     <w:p>
       <w:pPr>
-        <w:pStyle w:val="Heading6"/>
+        <w:pStyle w:val="ListBullet"/>
         <w:ind w:left="880"/>
       </w:pPr>
       <w:r>
         <w:t>四</w:t>
-      </w:r>
-    </w:p>
-    <w:p>
-      <w:pPr>
-        <w:ind w:left="880"/>
-      </w:pPr>
-      <w:r>
+        <w:br/>
         <w:t>法第百八条の十四各号に掲げる事業の実施に関する基本的な計画を記載した書面</w:t>
       </w:r>
     </w:p>
     <w:p>
       <w:pPr>
-        <w:pStyle w:val="Heading6"/>
+        <w:pStyle w:val="ListBullet"/>
         <w:ind w:left="880"/>
       </w:pPr>
       <w:r>
         <w:t>五</w:t>
-      </w:r>
-    </w:p>
-    <w:p>
-      <w:pPr>
-        <w:ind w:left="880"/>
-      </w:pPr>
-      <w:r>
+        <w:br/>
         <w:t>資産の総額及び資産の種類を記載した書面並びにこれを証する書面</w:t>
       </w:r>
     </w:p>
@@ -176,52 +134,34 @@
     </w:p>
     <w:p>
       <w:pPr>
-        <w:pStyle w:val="Heading6"/>
+        <w:pStyle w:val="ListBullet"/>
         <w:ind w:left="880"/>
       </w:pPr>
       <w:r>
         <w:t>一</w:t>
-      </w:r>
-    </w:p>
-    <w:p>
-      <w:pPr>
-        <w:ind w:left="880"/>
-      </w:pPr>
-      <w:r>
+        <w:br/>
         <w:t>法第百八条の十四各号に掲げる事業（以下この条において「分析センターの事業」という。）の実施に関し、適切な計画が定められていること。</w:t>
       </w:r>
     </w:p>
     <w:p>
       <w:pPr>
-        <w:pStyle w:val="Heading6"/>
+        <w:pStyle w:val="ListBullet"/>
         <w:ind w:left="880"/>
       </w:pPr>
       <w:r>
         <w:t>二</w:t>
-      </w:r>
-    </w:p>
-    <w:p>
-      <w:pPr>
-        <w:ind w:left="880"/>
-      </w:pPr>
-      <w:r>
+        <w:br/>
         <w:t>分析センターの事業を適正かつ確実に行うため必要な経理的基礎を有すること。</w:t>
       </w:r>
     </w:p>
     <w:p>
       <w:pPr>
-        <w:pStyle w:val="Heading6"/>
+        <w:pStyle w:val="ListBullet"/>
         <w:ind w:left="880"/>
       </w:pPr>
       <w:r>
         <w:t>三</w:t>
-      </w:r>
-    </w:p>
-    <w:p>
-      <w:pPr>
-        <w:ind w:left="880"/>
-      </w:pPr>
-      <w:r>
+        <w:br/>
         <w:t>分析センターの事業以外の事業を行っているときは、当該事業を行うことにより分析センターの事業が不公正になるおそれがないこと。</w:t>
       </w:r>
     </w:p>
@@ -240,52 +180,34 @@
     </w:p>
     <w:p>
       <w:pPr>
-        <w:pStyle w:val="Heading6"/>
+        <w:pStyle w:val="ListBullet"/>
         <w:ind w:left="880"/>
       </w:pPr>
       <w:r>
         <w:t>一</w:t>
-      </w:r>
-    </w:p>
-    <w:p>
-      <w:pPr>
-        <w:ind w:left="880"/>
-      </w:pPr>
-      <w:r>
+        <w:br/>
         <w:t>未成年者</w:t>
       </w:r>
     </w:p>
     <w:p>
       <w:pPr>
-        <w:pStyle w:val="Heading6"/>
+        <w:pStyle w:val="ListBullet"/>
         <w:ind w:left="880"/>
       </w:pPr>
       <w:r>
         <w:t>二</w:t>
-      </w:r>
-    </w:p>
-    <w:p>
-      <w:pPr>
-        <w:ind w:left="880"/>
-      </w:pPr>
-      <w:r>
+        <w:br/>
         <w:t>法第百八条の十九の規定による命令により役員又は職員を解任され、解任の日から起算して二年を経過していない者</w:t>
       </w:r>
     </w:p>
     <w:p>
       <w:pPr>
-        <w:pStyle w:val="Heading6"/>
+        <w:pStyle w:val="ListBullet"/>
         <w:ind w:left="880"/>
       </w:pPr>
       <w:r>
         <w:t>三</w:t>
-      </w:r>
-    </w:p>
-    <w:p>
-      <w:pPr>
-        <w:ind w:left="880"/>
-      </w:pPr>
-      <w:r>
+        <w:br/>
         <w:t>禁錮以上の刑に処せられ、又は法第百八条の十八の規定に違反して罰金の刑に処せられ、その執行を終わり、又は執行を受けることがなくなった日から起算して二年を経過していない者</w:t>
       </w:r>
     </w:p>
@@ -317,6 +239,8 @@
       </w:pPr>
       <w:r>
         <w:t>分析センターは、前項の様式を定めたときは、速やかに、これを国家公安委員会に届け出なければならない。</w:t>
+        <w:br/>
+        <w:t>これを変更したときも、同様とする。</w:t>
       </w:r>
     </w:p>
     <w:p>
@@ -351,52 +275,34 @@
     </w:p>
     <w:p>
       <w:pPr>
-        <w:pStyle w:val="Heading6"/>
+        <w:pStyle w:val="ListBullet"/>
         <w:ind w:left="880"/>
       </w:pPr>
       <w:r>
         <w:t>一</w:t>
-      </w:r>
-    </w:p>
-    <w:p>
-      <w:pPr>
-        <w:ind w:left="880"/>
-      </w:pPr>
-      <w:r>
+        <w:br/>
         <w:t>法第七十二条第一項後段の規定による報告に係る情報又は資料</w:t>
       </w:r>
     </w:p>
     <w:p>
       <w:pPr>
-        <w:pStyle w:val="Heading6"/>
+        <w:pStyle w:val="ListBullet"/>
         <w:ind w:left="880"/>
       </w:pPr>
       <w:r>
         <w:t>二</w:t>
-      </w:r>
-    </w:p>
-    <w:p>
-      <w:pPr>
-        <w:ind w:left="880"/>
-      </w:pPr>
-      <w:r>
+        <w:br/>
         <w:t>法第七十二条第三項の規定による指示に係る情報又は資料</w:t>
       </w:r>
     </w:p>
     <w:p>
       <w:pPr>
-        <w:pStyle w:val="Heading6"/>
+        <w:pStyle w:val="ListBullet"/>
         <w:ind w:left="880"/>
       </w:pPr>
       <w:r>
         <w:t>三</w:t>
-      </w:r>
-    </w:p>
-    <w:p>
-      <w:pPr>
-        <w:ind w:left="880"/>
-      </w:pPr>
-      <w:r>
+        <w:br/>
         <w:t>法第七十二条の二第一項の規定による措置及び同条第二項の規定による保管に係る情報又は資料</w:t>
       </w:r>
     </w:p>
@@ -419,36 +325,32 @@
     </w:p>
     <w:p>
       <w:pPr>
-        <w:pStyle w:val="Heading6"/>
+        <w:pStyle w:val="ListBullet"/>
         <w:ind w:left="880"/>
       </w:pPr>
       <w:r>
         <w:t>一</w:t>
+        <w:br/>
+        <w:t>警察庁</w:t>
+        <w:br/>
+        <w:br/>
+        <w:br/>
+        <w:t>次に掲げる情報又は資料</w:t>
       </w:r>
     </w:p>
     <w:p>
       <w:pPr>
-        <w:ind w:left="880"/>
-      </w:pPr>
-      <w:r>
-        <w:t>警察庁</w:t>
-      </w:r>
-    </w:p>
-    <w:p>
-      <w:pPr>
-        <w:pStyle w:val="Heading6"/>
+        <w:pStyle w:val="ListBullet"/>
         <w:ind w:left="880"/>
       </w:pPr>
       <w:r>
         <w:t>二</w:t>
-      </w:r>
-    </w:p>
-    <w:p>
-      <w:pPr>
-        <w:ind w:left="880"/>
-      </w:pPr>
-      <w:r>
+        <w:br/>
         <w:t>都道府県警察</w:t>
+        <w:br/>
+        <w:br/>
+        <w:br/>
+        <w:t>次に掲げる情報又は資料</w:t>
       </w:r>
     </w:p>
     <w:p>
@@ -483,35 +385,23 @@
     </w:p>
     <w:p>
       <w:pPr>
-        <w:pStyle w:val="Heading6"/>
+        <w:pStyle w:val="ListBullet"/>
         <w:ind w:left="880"/>
       </w:pPr>
       <w:r>
         <w:t>一</w:t>
-      </w:r>
-    </w:p>
-    <w:p>
-      <w:pPr>
-        <w:ind w:left="880"/>
-      </w:pPr>
-      <w:r>
+        <w:br/>
         <w:t>変更しようとする事項</w:t>
       </w:r>
     </w:p>
     <w:p>
       <w:pPr>
-        <w:pStyle w:val="Heading6"/>
+        <w:pStyle w:val="ListBullet"/>
         <w:ind w:left="880"/>
       </w:pPr>
       <w:r>
         <w:t>二</w:t>
-      </w:r>
-    </w:p>
-    <w:p>
-      <w:pPr>
-        <w:ind w:left="880"/>
-      </w:pPr>
-      <w:r>
+        <w:br/>
         <w:t>変更を必要とする理由</w:t>
       </w:r>
     </w:p>
@@ -530,103 +420,67 @@
     </w:p>
     <w:p>
       <w:pPr>
-        <w:pStyle w:val="Heading6"/>
+        <w:pStyle w:val="ListBullet"/>
         <w:ind w:left="880"/>
       </w:pPr>
       <w:r>
         <w:t>一</w:t>
-      </w:r>
-    </w:p>
-    <w:p>
-      <w:pPr>
-        <w:ind w:left="880"/>
-      </w:pPr>
-      <w:r>
+        <w:br/>
         <w:t>特定情報（法第百八条の十七第一項に規定する特定情報をいう。以下この条において同じ。）の適正な管理及び使用に関する職員の意識の啓発及び教育に関する事項</w:t>
       </w:r>
     </w:p>
     <w:p>
       <w:pPr>
-        <w:pStyle w:val="Heading6"/>
+        <w:pStyle w:val="ListBullet"/>
         <w:ind w:left="880"/>
       </w:pPr>
       <w:r>
         <w:t>二</w:t>
-      </w:r>
-    </w:p>
-    <w:p>
-      <w:pPr>
-        <w:ind w:left="880"/>
-      </w:pPr>
-      <w:r>
+        <w:br/>
         <w:t>特定情報の適正な管理及び使用に係る事務を統括管理する者の指定に関する事項</w:t>
       </w:r>
     </w:p>
     <w:p>
       <w:pPr>
-        <w:pStyle w:val="Heading6"/>
+        <w:pStyle w:val="ListBullet"/>
         <w:ind w:left="880"/>
       </w:pPr>
       <w:r>
         <w:t>三</w:t>
-      </w:r>
-    </w:p>
-    <w:p>
-      <w:pPr>
-        <w:ind w:left="880"/>
-      </w:pPr>
-      <w:r>
+        <w:br/>
         <w:t>特定情報に係る電子計算機及び端末装置を設置する場所の入出場の管理その他これらの施設への不正なアクセスを予防するための措置に関する事項</w:t>
       </w:r>
     </w:p>
     <w:p>
       <w:pPr>
-        <w:pStyle w:val="Heading6"/>
+        <w:pStyle w:val="ListBullet"/>
         <w:ind w:left="880"/>
       </w:pPr>
       <w:r>
         <w:t>四</w:t>
-      </w:r>
-    </w:p>
-    <w:p>
-      <w:pPr>
-        <w:ind w:left="880"/>
-      </w:pPr>
-      <w:r>
+        <w:br/>
         <w:t>特定情報の記録された物の紛失、盗難及びき損を防止するための措置に関する事項</w:t>
       </w:r>
     </w:p>
     <w:p>
       <w:pPr>
-        <w:pStyle w:val="Heading6"/>
+        <w:pStyle w:val="ListBullet"/>
         <w:ind w:left="880"/>
       </w:pPr>
       <w:r>
         <w:t>五</w:t>
-      </w:r>
-    </w:p>
-    <w:p>
-      <w:pPr>
-        <w:ind w:left="880"/>
-      </w:pPr>
-      <w:r>
+        <w:br/>
         <w:t>特定情報の使用及びその制限に関する事項</w:t>
       </w:r>
     </w:p>
     <w:p>
       <w:pPr>
-        <w:pStyle w:val="Heading6"/>
+        <w:pStyle w:val="ListBullet"/>
         <w:ind w:left="880"/>
       </w:pPr>
       <w:r>
         <w:t>六</w:t>
-      </w:r>
-    </w:p>
-    <w:p>
-      <w:pPr>
-        <w:ind w:left="880"/>
-      </w:pPr>
-      <w:r>
+        <w:br/>
         <w:t>その他特定情報の適正な管理又は使用を図るため必要な措置に関する事項</w:t>
       </w:r>
     </w:p>
@@ -658,69 +512,45 @@
     </w:p>
     <w:p>
       <w:pPr>
-        <w:pStyle w:val="Heading6"/>
+        <w:pStyle w:val="ListBullet"/>
         <w:ind w:left="880"/>
       </w:pPr>
       <w:r>
         <w:t>一</w:t>
-      </w:r>
-    </w:p>
-    <w:p>
-      <w:pPr>
-        <w:ind w:left="880"/>
-      </w:pPr>
-      <w:r>
+        <w:br/>
         <w:t>事故例調査の円滑な実施を図るため必要な都道府県警察との連絡調整に関すること。</w:t>
       </w:r>
     </w:p>
     <w:p>
       <w:pPr>
-        <w:pStyle w:val="Heading6"/>
+        <w:pStyle w:val="ListBullet"/>
         <w:ind w:left="880"/>
       </w:pPr>
       <w:r>
         <w:t>二</w:t>
-      </w:r>
-    </w:p>
-    <w:p>
-      <w:pPr>
-        <w:ind w:left="880"/>
-      </w:pPr>
-      <w:r>
+        <w:br/>
         <w:t>法第百八条の十四第二号の規定による分析又は同条第三号の規定による分析若しくは調査研究の円滑な実施を図るため必要な技術又は知識の提供に関すること。</w:t>
       </w:r>
     </w:p>
     <w:p>
       <w:pPr>
-        <w:pStyle w:val="Heading6"/>
+        <w:pStyle w:val="ListBullet"/>
         <w:ind w:left="880"/>
       </w:pPr>
       <w:r>
         <w:t>三</w:t>
-      </w:r>
-    </w:p>
-    <w:p>
-      <w:pPr>
-        <w:ind w:left="880"/>
-      </w:pPr>
-      <w:r>
+        <w:br/>
         <w:t>法第百八条の十四第四号から第六号までの事業の円滑な実施を図るため必要な関係機関との連絡に関すること。</w:t>
       </w:r>
     </w:p>
     <w:p>
       <w:pPr>
-        <w:pStyle w:val="Heading6"/>
+        <w:pStyle w:val="ListBullet"/>
         <w:ind w:left="880"/>
       </w:pPr>
       <w:r>
         <w:t>四</w:t>
-      </w:r>
-    </w:p>
-    <w:p>
-      <w:pPr>
-        <w:ind w:left="880"/>
-      </w:pPr>
-      <w:r>
+        <w:br/>
         <w:t>前三号に掲げるもののほか、分析センターの事業の円滑な運営を図るため必要な便宜の供与に関すること。</w:t>
       </w:r>
     </w:p>
@@ -743,52 +573,34 @@
     </w:p>
     <w:p>
       <w:pPr>
-        <w:pStyle w:val="Heading6"/>
+        <w:pStyle w:val="ListBullet"/>
         <w:ind w:left="880"/>
       </w:pPr>
       <w:r>
         <w:t>一</w:t>
-      </w:r>
-    </w:p>
-    <w:p>
-      <w:pPr>
-        <w:ind w:left="880"/>
-      </w:pPr>
-      <w:r>
+        <w:br/>
         <w:t>事故例調査の円滑な実施を図るため必要な関係機関との連絡に関すること。</w:t>
       </w:r>
     </w:p>
     <w:p>
       <w:pPr>
-        <w:pStyle w:val="Heading6"/>
+        <w:pStyle w:val="ListBullet"/>
         <w:ind w:left="880"/>
       </w:pPr>
       <w:r>
         <w:t>二</w:t>
-      </w:r>
-    </w:p>
-    <w:p>
-      <w:pPr>
-        <w:ind w:left="880"/>
-      </w:pPr>
-      <w:r>
+        <w:br/>
         <w:t>法第百八条の十四第二号の規定による分析又は同条第三号の規定による分析若しくは調査研究の円滑な実施を図るため必要な技術又は知識の提供に関すること。</w:t>
       </w:r>
     </w:p>
     <w:p>
       <w:pPr>
-        <w:pStyle w:val="Heading6"/>
+        <w:pStyle w:val="ListBullet"/>
         <w:ind w:left="880"/>
       </w:pPr>
       <w:r>
         <w:t>三</w:t>
-      </w:r>
-    </w:p>
-    <w:p>
-      <w:pPr>
-        <w:ind w:left="880"/>
-      </w:pPr>
-      <w:r>
+        <w:br/>
         <w:t>前二号に掲げるもののほか、分析センターの事業の円滑な運営を図るため必要な便宜の供与に関すること。</w:t>
       </w:r>
     </w:p>
@@ -807,138 +619,122 @@
     </w:p>
     <w:p>
       <w:pPr>
-        <w:pStyle w:val="Heading6"/>
+        <w:pStyle w:val="ListBullet"/>
         <w:ind w:left="880"/>
       </w:pPr>
       <w:r>
         <w:t>一</w:t>
+        <w:br/>
+        <w:t>申請書</w:t>
+        <w:br/>
+        <w:br/>
+        <w:br/>
+        <w:t>第一条第一項並びに第五条第一項及び第二項</w:t>
       </w:r>
     </w:p>
     <w:p>
       <w:pPr>
+        <w:pStyle w:val="ListBullet"/>
         <w:ind w:left="880"/>
       </w:pPr>
       <w:r>
-        <w:t>申請書</w:t>
+        <w:t>二</w:t>
+        <w:br/>
+        <w:t>定款</w:t>
+        <w:br/>
+        <w:br/>
+        <w:br/>
+        <w:t>第一条第二項</w:t>
       </w:r>
     </w:p>
     <w:p>
       <w:pPr>
-        <w:pStyle w:val="Heading6"/>
+        <w:pStyle w:val="ListBullet"/>
         <w:ind w:left="880"/>
       </w:pPr>
       <w:r>
-        <w:t>二</w:t>
+        <w:t>三</w:t>
+        <w:br/>
+        <w:t>役員の氏名、住所及び略歴を記載した書面</w:t>
+        <w:br/>
+        <w:br/>
+        <w:br/>
+        <w:t>第一条第二項</w:t>
       </w:r>
     </w:p>
     <w:p>
       <w:pPr>
+        <w:pStyle w:val="ListBullet"/>
         <w:ind w:left="880"/>
       </w:pPr>
       <w:r>
-        <w:t>定款</w:t>
+        <w:t>四</w:t>
+        <w:br/>
+        <w:t>事業の実施に関する基本的な計画を記載した書面</w:t>
+        <w:br/>
+        <w:br/>
+        <w:br/>
+        <w:t>第一条第二項</w:t>
       </w:r>
     </w:p>
     <w:p>
       <w:pPr>
-        <w:pStyle w:val="Heading6"/>
+        <w:pStyle w:val="ListBullet"/>
         <w:ind w:left="880"/>
       </w:pPr>
       <w:r>
-        <w:t>三</w:t>
+        <w:t>五</w:t>
+        <w:br/>
+        <w:t>資産の総額及び資産の種類を記載した書面</w:t>
+        <w:br/>
+        <w:br/>
+        <w:br/>
+        <w:t>第一条第二項</w:t>
       </w:r>
     </w:p>
     <w:p>
       <w:pPr>
+        <w:pStyle w:val="ListBullet"/>
         <w:ind w:left="880"/>
       </w:pPr>
       <w:r>
-        <w:t>役員の氏名、住所及び略歴を記載した書面</w:t>
+        <w:t>六</w:t>
+        <w:br/>
+        <w:t>特定情報管理規程</w:t>
+        <w:br/>
+        <w:br/>
+        <w:br/>
+        <w:t>第五条第一項</w:t>
       </w:r>
     </w:p>
     <w:p>
       <w:pPr>
-        <w:pStyle w:val="Heading6"/>
+        <w:pStyle w:val="ListBullet"/>
         <w:ind w:left="880"/>
       </w:pPr>
       <w:r>
-        <w:t>四</w:t>
+        <w:t>七</w:t>
+        <w:br/>
+        <w:t>事業計画及び収支予算</w:t>
+        <w:br/>
+        <w:br/>
+        <w:br/>
+        <w:t>法第百八条の二十第一項</w:t>
       </w:r>
     </w:p>
     <w:p>
       <w:pPr>
-        <w:ind w:left="880"/>
-      </w:pPr>
-      <w:r>
-        <w:t>事業の実施に関する基本的な計画を記載した書面</w:t>
-      </w:r>
-    </w:p>
-    <w:p>
-      <w:pPr>
-        <w:pStyle w:val="Heading6"/>
-        <w:ind w:left="880"/>
-      </w:pPr>
-      <w:r>
-        <w:t>五</w:t>
-      </w:r>
-    </w:p>
-    <w:p>
-      <w:pPr>
-        <w:ind w:left="880"/>
-      </w:pPr>
-      <w:r>
-        <w:t>資産の総額及び資産の種類を記載した書面</w:t>
-      </w:r>
-    </w:p>
-    <w:p>
-      <w:pPr>
-        <w:pStyle w:val="Heading6"/>
-        <w:ind w:left="880"/>
-      </w:pPr>
-      <w:r>
-        <w:t>六</w:t>
-      </w:r>
-    </w:p>
-    <w:p>
-      <w:pPr>
-        <w:ind w:left="880"/>
-      </w:pPr>
-      <w:r>
-        <w:t>特定情報管理規程</w:t>
-      </w:r>
-    </w:p>
-    <w:p>
-      <w:pPr>
-        <w:pStyle w:val="Heading6"/>
-        <w:ind w:left="880"/>
-      </w:pPr>
-      <w:r>
-        <w:t>七</w:t>
-      </w:r>
-    </w:p>
-    <w:p>
-      <w:pPr>
-        <w:ind w:left="880"/>
-      </w:pPr>
-      <w:r>
-        <w:t>事業計画及び収支予算</w:t>
-      </w:r>
-    </w:p>
-    <w:p>
-      <w:pPr>
-        <w:pStyle w:val="Heading6"/>
+        <w:pStyle w:val="ListBullet"/>
         <w:ind w:left="880"/>
       </w:pPr>
       <w:r>
         <w:t>八</w:t>
-      </w:r>
-    </w:p>
-    <w:p>
-      <w:pPr>
-        <w:ind w:left="880"/>
-      </w:pPr>
-      <w:r>
+        <w:br/>
         <w:t>事業報告書、収支決算書、貸借対照表及び財産目録</w:t>
+        <w:br/>
+        <w:br/>
+        <w:br/>
+        <w:t>法第百八条の二十第二項</w:t>
       </w:r>
     </w:p>
     <w:p>
@@ -977,52 +773,34 @@
     </w:p>
     <w:p>
       <w:pPr>
-        <w:pStyle w:val="Heading6"/>
+        <w:pStyle w:val="ListBullet"/>
         <w:ind w:left="880"/>
       </w:pPr>
       <w:r>
         <w:t>一</w:t>
-      </w:r>
-    </w:p>
-    <w:p>
-      <w:pPr>
-        <w:ind w:left="880"/>
-      </w:pPr>
-      <w:r>
+        <w:br/>
         <w:t>トラックフォーマットについては、日本産業規格Ｘ六二二五に規定する方式</w:t>
       </w:r>
     </w:p>
     <w:p>
       <w:pPr>
-        <w:pStyle w:val="Heading6"/>
+        <w:pStyle w:val="ListBullet"/>
         <w:ind w:left="880"/>
       </w:pPr>
       <w:r>
         <w:t>二</w:t>
-      </w:r>
-    </w:p>
-    <w:p>
-      <w:pPr>
-        <w:ind w:left="880"/>
-      </w:pPr>
-      <w:r>
+        <w:br/>
         <w:t>ボリューム及びファイル構成については、日本産業規格Ｘ〇六〇五に規定する方式</w:t>
       </w:r>
     </w:p>
     <w:p>
       <w:pPr>
-        <w:pStyle w:val="Heading6"/>
+        <w:pStyle w:val="ListBullet"/>
         <w:ind w:left="880"/>
       </w:pPr>
       <w:r>
         <w:t>三</w:t>
-      </w:r>
-    </w:p>
-    <w:p>
-      <w:pPr>
-        <w:ind w:left="880"/>
-      </w:pPr>
-      <w:r>
+        <w:br/>
         <w:t>文字の符号化表現については、日本産業規格Ｘ〇二〇八附属書一に規定する方式</w:t>
       </w:r>
     </w:p>
@@ -1062,35 +840,23 @@
     </w:p>
     <w:p>
       <w:pPr>
-        <w:pStyle w:val="Heading6"/>
+        <w:pStyle w:val="ListBullet"/>
         <w:ind w:left="880"/>
       </w:pPr>
       <w:r>
         <w:t>一</w:t>
-      </w:r>
-    </w:p>
-    <w:p>
-      <w:pPr>
-        <w:ind w:left="880"/>
-      </w:pPr>
-      <w:r>
+        <w:br/>
         <w:t>提出者の名称</w:t>
       </w:r>
     </w:p>
     <w:p>
       <w:pPr>
-        <w:pStyle w:val="Heading6"/>
+        <w:pStyle w:val="ListBullet"/>
         <w:ind w:left="880"/>
       </w:pPr>
       <w:r>
         <w:t>二</w:t>
-      </w:r>
-    </w:p>
-    <w:p>
-      <w:pPr>
-        <w:ind w:left="880"/>
-      </w:pPr>
-      <w:r>
+        <w:br/>
         <w:t>提出年月日</w:t>
       </w:r>
     </w:p>
@@ -1122,7 +888,7 @@
         <w:pStyle w:val="Heading1"/>
       </w:pPr>
       <w:r>
-        <w:t>附　則（平成六年九月二六日国家公安委員会規則第二五号）</w:t>
+        <w:t>附則（平成六年九月二六日国家公安委員会規則第二五号）</w:t>
       </w:r>
     </w:p>
     <w:p>
@@ -1140,7 +906,7 @@
         <w:pStyle w:val="Heading1"/>
       </w:pPr>
       <w:r>
-        <w:t>附　則（平成一〇年三月六日国家公安委員会規則第五号）</w:t>
+        <w:t>附則（平成一〇年三月六日国家公安委員会規則第五号）</w:t>
       </w:r>
     </w:p>
     <w:p>
@@ -1158,7 +924,7 @@
         <w:pStyle w:val="Heading1"/>
       </w:pPr>
       <w:r>
-        <w:t>附　則（平成一一年三月三一日国家公安委員会規則第七号）</w:t>
+        <w:t>附則（平成一一年三月三一日国家公安委員会規則第七号）</w:t>
       </w:r>
     </w:p>
     <w:p>
@@ -1176,7 +942,7 @@
         <w:pStyle w:val="Heading1"/>
       </w:pPr>
       <w:r>
-        <w:t>附　則（平成一七年三月四日国家公安委員会規則第二号）</w:t>
+        <w:t>附則（平成一七年三月四日国家公安委員会規則第二号）</w:t>
       </w:r>
     </w:p>
     <w:p>
@@ -1194,7 +960,7 @@
         <w:pStyle w:val="Heading1"/>
       </w:pPr>
       <w:r>
-        <w:t>附　則（平成二〇年八月一日国家公安委員会規則第一六号）</w:t>
+        <w:t>附則（平成二〇年八月一日国家公安委員会規則第一六号）</w:t>
       </w:r>
     </w:p>
     <w:p>
@@ -1212,7 +978,7 @@
         <w:pStyle w:val="Heading1"/>
       </w:pPr>
       <w:r>
-        <w:t>附　則（平成二〇年八月一日国家公安委員会規則第一七号）</w:t>
+        <w:t>附則（平成二〇年八月一日国家公安委員会規則第一七号）</w:t>
       </w:r>
     </w:p>
     <w:p>
@@ -1230,10 +996,22 @@
         <w:pStyle w:val="Heading1"/>
       </w:pPr>
       <w:r>
-        <w:t>附　則（令和元年六月二一日国家公安委員会規則第三号）</w:t>
+        <w:t>附則（令和元年六月二一日国家公安委員会規則第三号）</w:t>
       </w:r>
     </w:p>
     <w:p>
+      <w:pPr>
+        <w:pStyle w:val="Heading5"/>
+        <w:ind w:left="440"/>
+      </w:pPr>
+      <w:r>
+        <w:t>１</w:t>
+      </w:r>
+    </w:p>
+    <w:p>
+      <w:pPr>
+        <w:ind w:left="440"/>
+      </w:pPr>
       <w:r>
         <w:t>この規則は、令和元年七月一日から施行する。</w:t>
       </w:r>
@@ -1275,7 +1053,7 @@
     </w:pPr>
     <w:r>
       <w:tab/>
-      <w:t>WeGov v0.1 - FTS141</w:t>
+      <w:t>WeGov v0.2 - FTS141</w:t>
     </w:r>
   </w:p>
 </w:ftr>
